--- a/Protipa/DMVD 2 RE-report ENG.docx
+++ b/Protipa/DMVD 2 RE-report ENG.docx
@@ -1,6 +1,6 @@
 
 <file path=word/document.xml><?xml version="1.0" encoding="utf-8"?>
-<w:document xmlns:wpc="http://schemas.microsoft.com/office/word/2010/wordprocessingCanvas" xmlns:cx="http://schemas.microsoft.com/office/drawing/2014/chartex" xmlns:cx1="http://schemas.microsoft.com/office/drawing/2015/9/8/chartex" xmlns:cx2="http://schemas.microsoft.com/office/drawing/2015/10/21/chartex" xmlns:cx3="http://schemas.microsoft.com/office/drawing/2016/5/9/chartex" xmlns:cx4="http://schemas.microsoft.com/office/drawing/2016/5/10/chartex" xmlns:cx5="http://schemas.microsoft.com/office/drawing/2016/5/11/chartex" xmlns:cx6="http://schemas.microsoft.com/office/drawing/2016/5/12/chartex" xmlns:cx7="http://schemas.microsoft.com/office/drawing/2016/5/13/chartex" xmlns:cx8="http://schemas.microsoft.com/office/drawing/2016/5/14/chartex" xmlns:mc="http://schemas.openxmlformats.org/markup-compatibility/2006" xmlns:aink="http://schemas.microsoft.com/office/drawing/2016/ink" xmlns:am3d="http://schemas.microsoft.com/office/drawing/2017/model3d" xmlns:o="urn:schemas-microsoft-com:office:office" xmlns:r="http://schemas.openxmlformats.org/officeDocument/2006/relationships" xmlns:m="http://schemas.openxmlformats.org/officeDocument/2006/math" xmlns:v="urn:schemas-microsoft-com:vml" xmlns:wp14="http://schemas.microsoft.com/office/word/2010/wordprocessingDrawing" xmlns:wp="http://schemas.openxmlformats.org/drawingml/2006/wordprocessingDrawing" xmlns:w10="urn:schemas-microsoft-com:office:word" xmlns:w="http://schemas.openxmlformats.org/wordprocessingml/2006/main" xmlns:w14="http://schemas.microsoft.com/office/word/2010/wordml" xmlns:w15="http://schemas.microsoft.com/office/word/2012/wordml" xmlns:w16cex="http://schemas.microsoft.com/office/word/2018/wordml/cex" xmlns:w16cid="http://schemas.microsoft.com/office/word/2016/wordml/cid" xmlns:w16="http://schemas.microsoft.com/office/word/2018/wordml" xmlns:w16se="http://schemas.microsoft.com/office/word/2015/wordml/symex" xmlns:wpg="http://schemas.microsoft.com/office/word/2010/wordprocessingGroup" xmlns:wpi="http://schemas.microsoft.com/office/word/2010/wordprocessingInk" xmlns:wne="http://schemas.microsoft.com/office/word/2006/wordml" xmlns:wps="http://schemas.microsoft.com/office/word/2010/wordprocessingShape" mc:Ignorable="w14 w15 w16se w16cid w16 w16cex wp14">
+<w:document xmlns:wpc="http://schemas.microsoft.com/office/word/2010/wordprocessingCanvas" xmlns:cx="http://schemas.microsoft.com/office/drawing/2014/chartex" xmlns:cx1="http://schemas.microsoft.com/office/drawing/2015/9/8/chartex" xmlns:cx2="http://schemas.microsoft.com/office/drawing/2015/10/21/chartex" xmlns:cx3="http://schemas.microsoft.com/office/drawing/2016/5/9/chartex" xmlns:cx4="http://schemas.microsoft.com/office/drawing/2016/5/10/chartex" xmlns:cx5="http://schemas.microsoft.com/office/drawing/2016/5/11/chartex" xmlns:cx6="http://schemas.microsoft.com/office/drawing/2016/5/12/chartex" xmlns:cx7="http://schemas.microsoft.com/office/drawing/2016/5/13/chartex" xmlns:cx8="http://schemas.microsoft.com/office/drawing/2016/5/14/chartex" xmlns:mc="http://schemas.openxmlformats.org/markup-compatibility/2006" xmlns:aink="http://schemas.microsoft.com/office/drawing/2016/ink" xmlns:am3d="http://schemas.microsoft.com/office/drawing/2017/model3d" xmlns:o="urn:schemas-microsoft-com:office:office" xmlns:r="http://schemas.openxmlformats.org/officeDocument/2006/relationships" xmlns:m="http://schemas.openxmlformats.org/officeDocument/2006/math" xmlns:v="urn:schemas-microsoft-com:vml" xmlns:wp14="http://schemas.microsoft.com/office/word/2010/wordprocessingDrawing" xmlns:wp="http://schemas.openxmlformats.org/drawingml/2006/wordprocessingDrawing" xmlns:w10="urn:schemas-microsoft-com:office:word" xmlns:w="http://schemas.openxmlformats.org/wordprocessingml/2006/main" xmlns:w14="http://schemas.microsoft.com/office/word/2010/wordml" xmlns:w15="http://schemas.microsoft.com/office/word/2012/wordml" xmlns:w16cex="http://schemas.microsoft.com/office/word/2018/wordml/cex" xmlns:w16cid="http://schemas.microsoft.com/office/word/2016/wordml/cid" xmlns:w16="http://schemas.microsoft.com/office/word/2018/wordml" xmlns:w16sdtdh="http://schemas.microsoft.com/office/word/2020/wordml/sdtdatahash" xmlns:w16se="http://schemas.microsoft.com/office/word/2015/wordml/symex" xmlns:wpg="http://schemas.microsoft.com/office/word/2010/wordprocessingGroup" xmlns:wpi="http://schemas.microsoft.com/office/word/2010/wordprocessingInk" xmlns:wne="http://schemas.microsoft.com/office/word/2006/wordml" xmlns:wps="http://schemas.microsoft.com/office/word/2010/wordprocessingShape" mc:Ignorable="w14 w15 w16se w16cid w16 w16cex w16sdtdh wp14">
   <w:body>
     <w:p>
       <w:pPr>
@@ -1007,6 +1007,7 @@
           <w:rFonts w:ascii="Cambria" w:hAnsi="Cambria" w:cs="Cambria"/>
         </w:rPr>
       </w:pPr>
+      <w:bookmarkStart w:id="7" w:name="_Hlk69224269"/>
       <w:r>
         <w:rPr>
           <w:rFonts w:ascii="Cambria" w:hAnsi="Cambria" w:cs="Cambria"/>
@@ -1053,7 +1054,7 @@
           <w:bCs/>
           <w:color w:val="000000"/>
         </w:rPr>
-        <w:t xml:space="preserve">}}{% else %} </w:t>
+        <w:t>}}</w:t>
       </w:r>
       <w:r>
         <w:rPr>
@@ -1062,7 +1063,7 @@
           <w:bCs/>
           <w:color w:val="000000"/>
         </w:rPr>
-        <w:t>-</w:t>
+        <w:t>.</w:t>
       </w:r>
       <w:r>
         <w:rPr>
@@ -1071,7 +1072,7 @@
           <w:bCs/>
           <w:color w:val="000000"/>
         </w:rPr>
-        <w:t>{% endif %}</w:t>
+        <w:t xml:space="preserve">{% else %} </w:t>
       </w:r>
       <w:r>
         <w:rPr>
@@ -1080,7 +1081,16 @@
           <w:bCs/>
           <w:color w:val="000000"/>
         </w:rPr>
-        <w:t>.</w:t>
+        <w:t>-</w:t>
+      </w:r>
+      <w:r>
+        <w:rPr>
+          <w:rFonts w:ascii="Cambria" w:hAnsi="Cambria" w:cs="Cambria"/>
+          <w:b/>
+          <w:bCs/>
+          <w:color w:val="000000"/>
+        </w:rPr>
+        <w:t>{% endif %}</w:t>
       </w:r>
     </w:p>
     <w:p>
@@ -1125,7 +1135,7 @@
         </w:rPr>
         <w:t xml:space="preserve">ardiologic examination in account of previous degenerative mitral valve disease diagnosis, </w:t>
       </w:r>
-      <w:bookmarkStart w:id="7" w:name="_Hlk64136626"/>
+      <w:bookmarkStart w:id="8" w:name="_Hlk64136626"/>
       <w:r>
         <w:rPr>
           <w:rFonts w:ascii="Cambria" w:hAnsi="Cambria" w:cs="Cambria"/>
@@ -1133,7 +1143,7 @@
         </w:rPr>
         <w:t>2/5 echocardiographic stage</w:t>
       </w:r>
-      <w:bookmarkStart w:id="8" w:name="_Hlk64136615"/>
+      <w:bookmarkStart w:id="9" w:name="_Hlk64136615"/>
       <w:r>
         <w:rPr>
           <w:rFonts w:ascii="Cambria" w:hAnsi="Cambria" w:cs="Cambria"/>
@@ -1141,7 +1151,7 @@
         </w:rPr>
         <w:t xml:space="preserve">, </w:t>
       </w:r>
-      <w:bookmarkEnd w:id="7"/>
+      <w:bookmarkEnd w:id="8"/>
       <w:r>
         <w:rPr>
           <w:rFonts w:ascii="Cambria" w:hAnsi="Cambria" w:cs="Cambria"/>
@@ -1228,8 +1238,8 @@
           <w:rFonts w:ascii="Cambria" w:hAnsi="Cambria" w:cs="Cambria"/>
         </w:rPr>
       </w:pPr>
-      <w:bookmarkStart w:id="9" w:name="_Hlk64136639"/>
-      <w:bookmarkEnd w:id="8"/>
+      <w:bookmarkStart w:id="10" w:name="_Hlk64136639"/>
+      <w:bookmarkEnd w:id="9"/>
       <w:r>
         <w:rPr>
           <w:rFonts w:ascii="Cambria" w:hAnsi="Cambria" w:cs="Cambria"/>
@@ -1366,6 +1376,7 @@
         <w:t>}</w:t>
       </w:r>
     </w:p>
+    <w:bookmarkEnd w:id="10"/>
     <w:p>
       <w:pPr>
         <w:pStyle w:val="Header"/>
@@ -1382,14 +1393,25 @@
           <w:rFonts w:ascii="Cambria" w:hAnsi="Cambria" w:cs="Cambria"/>
         </w:rPr>
       </w:pPr>
-      <w:bookmarkStart w:id="10" w:name="_Hlk64136646"/>
-      <w:bookmarkEnd w:id="9"/>
-      <w:r>
-        <w:rPr>
-          <w:rFonts w:ascii="Cambria" w:hAnsi="Cambria" w:cs="Cambria"/>
-          <w:lang w:val="en-US"/>
-        </w:rPr>
-        <w:t>Cardiac medication so far</w:t>
+      <w:r>
+        <w:rPr>
+          <w:rFonts w:ascii="Cambria" w:hAnsi="Cambria" w:cs="Cambria"/>
+        </w:rPr>
+        <w:t xml:space="preserve">Cardiac medication </w:t>
+      </w:r>
+      <w:proofErr w:type="spellStart"/>
+      <w:r>
+        <w:rPr>
+          <w:rFonts w:ascii="Cambria" w:hAnsi="Cambria" w:cs="Cambria"/>
+        </w:rPr>
+        <w:t>so</w:t>
+      </w:r>
+      <w:proofErr w:type="spellEnd"/>
+      <w:r>
+        <w:rPr>
+          <w:rFonts w:ascii="Cambria" w:hAnsi="Cambria" w:cs="Cambria"/>
+        </w:rPr>
+        <w:t xml:space="preserve"> far</w:t>
       </w:r>
       <w:r>
         <w:rPr>
@@ -1401,14 +1423,7 @@
         <w:rPr>
           <w:rFonts w:ascii="Cambria" w:hAnsi="Cambria" w:cs="Cambria"/>
         </w:rPr>
-        <w:t xml:space="preserve"> {% if medication </w:t>
-      </w:r>
-      <w:proofErr w:type="gramStart"/>
-      <w:r>
-        <w:rPr>
-          <w:rFonts w:ascii="Cambria" w:hAnsi="Cambria" w:cs="Cambria"/>
-        </w:rPr>
-        <w:t>%}</w:t>
+        <w:t>{% if medication %}</w:t>
       </w:r>
       <w:r>
         <w:rPr>
@@ -1416,7 +1431,6 @@
         </w:rPr>
         <w:t>{</w:t>
       </w:r>
-      <w:proofErr w:type="gramEnd"/>
       <w:r>
         <w:rPr>
           <w:rFonts w:ascii="Cambria" w:hAnsi="Cambria" w:cs="Cambria"/>
@@ -1463,19 +1477,21 @@
         <w:rPr>
           <w:rFonts w:ascii="Cambria" w:hAnsi="Cambria" w:cs="Cambria"/>
         </w:rPr>
-        <w:t>}} {{med.doseMenu}})</w:t>
-      </w:r>
-      <w:r>
-        <w:rPr>
-          <w:rFonts w:ascii="Cambria" w:hAnsi="Cambria" w:cs="Cambria"/>
-        </w:rPr>
-        <w:t>,</w:t>
-      </w:r>
-      <w:r>
-        <w:rPr>
-          <w:rFonts w:ascii="Cambria" w:hAnsi="Cambria" w:cs="Cambria"/>
-        </w:rPr>
-        <w:t>{% endfor %}</w:t>
+        <w:t xml:space="preserve">}} {{med.doseMenu}}){% if not </w:t>
+      </w:r>
+      <w:proofErr w:type="spellStart"/>
+      <w:r>
+        <w:rPr>
+          <w:rFonts w:ascii="Cambria" w:hAnsi="Cambria" w:cs="Cambria"/>
+        </w:rPr>
+        <w:t>loop.last</w:t>
+      </w:r>
+      <w:proofErr w:type="spellEnd"/>
+      <w:r>
+        <w:rPr>
+          <w:rFonts w:ascii="Cambria" w:hAnsi="Cambria" w:cs="Cambria"/>
+        </w:rPr>
+        <w:t xml:space="preserve"> %},{% endif %} {% endfor %}</w:t>
       </w:r>
       <w:r>
         <w:rPr>
@@ -1500,21 +1516,8 @@
           <w:rFonts w:ascii="Cambria" w:hAnsi="Cambria" w:cs="Cambria"/>
           <w:b/>
           <w:bCs/>
-          <w:lang w:val="en-US"/>
-        </w:rPr>
-        <w:t>None</w:t>
-      </w:r>
-      <w:r>
-        <w:rPr>
-          <w:rFonts w:ascii="Cambria" w:hAnsi="Cambria" w:cs="Cambria"/>
-        </w:rPr>
-        <w:t>{%</w:t>
-      </w:r>
-      <w:r>
-        <w:rPr>
-          <w:rFonts w:ascii="Cambria" w:hAnsi="Cambria" w:cs="Cambria"/>
-        </w:rPr>
-        <w:t xml:space="preserve"> endif %}</w:t>
+        </w:rPr>
+        <w:t>N</w:t>
       </w:r>
       <w:r>
         <w:rPr>
@@ -1522,10 +1525,30 @@
           <w:b/>
           <w:bCs/>
         </w:rPr>
+        <w:t>one</w:t>
+      </w:r>
+      <w:r>
+        <w:rPr>
+          <w:rFonts w:ascii="Cambria" w:hAnsi="Cambria" w:cs="Cambria"/>
+        </w:rPr>
+        <w:t>{%</w:t>
+      </w:r>
+      <w:r>
+        <w:rPr>
+          <w:rFonts w:ascii="Cambria" w:hAnsi="Cambria" w:cs="Cambria"/>
+        </w:rPr>
+        <w:t xml:space="preserve"> endif %}</w:t>
+      </w:r>
+      <w:r>
+        <w:rPr>
+          <w:rFonts w:ascii="Cambria" w:hAnsi="Cambria" w:cs="Cambria"/>
+          <w:b/>
+          <w:bCs/>
+        </w:rPr>
         <w:t>.</w:t>
       </w:r>
     </w:p>
-    <w:bookmarkEnd w:id="10"/>
+    <w:bookmarkEnd w:id="7"/>
     <w:p>
       <w:pPr>
         <w:pStyle w:val="Header"/>
@@ -1589,6 +1612,7 @@
           <w:rFonts w:ascii="Cambria" w:hAnsi="Cambria" w:cs="Cambria"/>
         </w:rPr>
       </w:pPr>
+      <w:bookmarkStart w:id="11" w:name="_Hlk69224283"/>
       <w:r>
         <w:rPr>
           <w:rFonts w:ascii="Cambria" w:hAnsi="Cambria" w:cs="Cambria"/>
@@ -1837,7 +1861,7 @@
           <w:lang w:val="el-GR"/>
         </w:rPr>
       </w:pPr>
-      <w:bookmarkStart w:id="11" w:name="_Hlk34157038"/>
+      <w:bookmarkStart w:id="12" w:name="_Hlk34157038"/>
       <w:r>
         <w:rPr>
           <w:rFonts w:ascii="Cambria" w:hAnsi="Cambria" w:cs="Cambria"/>
@@ -1951,7 +1975,7 @@
           <w:rFonts w:ascii="Cambria" w:hAnsi="Cambria" w:cs="Cambria"/>
         </w:rPr>
       </w:pPr>
-      <w:bookmarkStart w:id="12" w:name="_Hlk19282453"/>
+      <w:bookmarkStart w:id="13" w:name="_Hlk19282453"/>
       <w:r>
         <w:rPr>
           <w:rFonts w:ascii="Cambria" w:hAnsi="Cambria" w:cs="Cambria"/>
@@ -2135,7 +2159,7 @@
           <w:rFonts w:ascii="Cambria" w:hAnsi="Cambria" w:cs="Cambria"/>
         </w:rPr>
       </w:pPr>
-      <w:bookmarkStart w:id="13" w:name="_Hlk19280949"/>
+      <w:bookmarkStart w:id="14" w:name="_Hlk19280949"/>
       <w:r>
         <w:rPr>
           <w:rFonts w:ascii="Cambria" w:hAnsi="Cambria" w:cs="Cambria"/>
@@ -2291,8 +2315,8 @@
         <w:t>{% endif %}{% endif %}</w:t>
       </w:r>
     </w:p>
-    <w:bookmarkEnd w:id="12"/>
     <w:bookmarkEnd w:id="13"/>
+    <w:bookmarkEnd w:id="14"/>
     <w:p>
       <w:pPr>
         <w:pStyle w:val="Header"/>
@@ -2375,8 +2399,9 @@
         </w:rPr>
         <w:t>}}</w:t>
       </w:r>
-      <w:bookmarkEnd w:id="11"/>
+      <w:bookmarkEnd w:id="12"/>
     </w:p>
+    <w:bookmarkEnd w:id="11"/>
     <w:p>
       <w:pPr>
         <w:pStyle w:val="Header"/>
@@ -2583,7 +2608,7 @@
           <w:lang w:val="en-US"/>
         </w:rPr>
       </w:pPr>
-      <w:bookmarkStart w:id="14" w:name="_Hlk45555500"/>
+      <w:bookmarkStart w:id="15" w:name="_Hlk45555500"/>
       <w:r>
         <w:rPr>
           <w:rFonts w:ascii="Cambria" w:hAnsi="Cambria" w:cs="Cambria"/>
@@ -2614,7 +2639,6 @@
             <w:tcW w:w="1630" w:type="dxa"/>
             <w:shd w:val="clear" w:color="auto" w:fill="4F81BD"/>
           </w:tcPr>
-          <w:bookmarkEnd w:id="14"/>
           <w:p>
             <w:pPr>
               <w:pStyle w:val="Header"/>
@@ -2631,6 +2655,8 @@
                 <w:lang w:val="en-US"/>
               </w:rPr>
             </w:pPr>
+            <w:bookmarkStart w:id="16" w:name="_Hlk69224304"/>
+            <w:bookmarkEnd w:id="15"/>
             <w:r>
               <w:rPr>
                 <w:rFonts w:ascii="Cambria" w:hAnsi="Cambria" w:cs="Cambria"/>
@@ -4593,7 +4619,8 @@
           <w:lang w:val="en-US"/>
         </w:rPr>
       </w:pPr>
-      <w:bookmarkStart w:id="15" w:name="_Hlk45555506"/>
+      <w:bookmarkStart w:id="17" w:name="_Hlk45555506"/>
+      <w:bookmarkEnd w:id="16"/>
       <w:r>
         <w:rPr>
           <w:rFonts w:ascii="Cambria" w:hAnsi="Cambria" w:cs="Cambria"/>
@@ -4624,7 +4651,7 @@
             <w:tcW w:w="1630" w:type="dxa"/>
             <w:shd w:val="clear" w:color="auto" w:fill="4F81BD"/>
           </w:tcPr>
-          <w:bookmarkEnd w:id="15"/>
+          <w:bookmarkEnd w:id="17"/>
           <w:p>
             <w:pPr>
               <w:pStyle w:val="Header"/>
@@ -5981,7 +6008,7 @@
           <w:lang w:val="el-GR"/>
         </w:rPr>
       </w:pPr>
-      <w:bookmarkStart w:id="16" w:name="_Hlk45555510"/>
+      <w:bookmarkStart w:id="18" w:name="_Hlk45555510"/>
       <w:r>
         <w:rPr>
           <w:rFonts w:ascii="Cambria" w:hAnsi="Cambria" w:cs="Cambria"/>
@@ -6004,7 +6031,7 @@
         <w:t xml:space="preserve"> %}</w:t>
       </w:r>
     </w:p>
-    <w:bookmarkEnd w:id="16"/>
+    <w:bookmarkEnd w:id="18"/>
     <w:p>
       <w:pPr>
         <w:pStyle w:val="Header"/>
@@ -7793,7 +7820,7 @@
           <w:rFonts w:ascii="Cambria" w:hAnsi="Cambria" w:cs="Cambria"/>
         </w:rPr>
       </w:pPr>
-      <w:bookmarkStart w:id="17" w:name="_Hlk31115953"/>
+      <w:bookmarkStart w:id="19" w:name="_Hlk31115953"/>
       <w:r>
         <w:rPr>
           <w:rFonts w:ascii="Cambria" w:hAnsi="Cambria" w:cs="Cambria"/>
@@ -7825,7 +7852,7 @@
         <w:t>{% endif %}</w:t>
       </w:r>
     </w:p>
-    <w:bookmarkEnd w:id="17"/>
+    <w:bookmarkEnd w:id="19"/>
     <w:p>
       <w:pPr>
         <w:pStyle w:val="Header"/>
@@ -8090,12 +8117,7 @@
           <w:rFonts w:ascii="Cambria" w:hAnsi="Cambria" w:cs="Cambria"/>
         </w:rPr>
       </w:pPr>
-      <w:r>
-        <w:rPr>
-          <w:rFonts w:ascii="Cambria" w:hAnsi="Cambria" w:cs="Cambria"/>
-        </w:rPr>
-        <w:t>(</w:t>
-      </w:r>
+      <w:bookmarkStart w:id="20" w:name="_Hlk69224359"/>
       <w:r>
         <w:rPr>
           <w:rFonts w:ascii="Cambria" w:hAnsi="Cambria" w:cs="Cambria"/>
@@ -8181,14 +8203,8 @@
         </w:rPr>
         <w:t>{% endif %}</w:t>
       </w:r>
-      <w:r>
-        <w:rPr>
-          <w:rFonts w:ascii="Cambria" w:hAnsi="Cambria" w:cs="Cambria"/>
-          <w:lang w:val="en-US"/>
-        </w:rPr>
-        <w:t>)</w:t>
-      </w:r>
     </w:p>
+    <w:bookmarkEnd w:id="20"/>
     <w:p>
       <w:pPr>
         <w:jc w:val="both"/>
@@ -8220,7 +8236,7 @@
           <w:lang w:val="en-US"/>
         </w:rPr>
       </w:pPr>
-      <w:bookmarkStart w:id="18" w:name="OLE_LINK23"/>
+      <w:bookmarkStart w:id="21" w:name="OLE_LINK23"/>
       <w:r>
         <w:rPr>
           <w:rFonts w:ascii="Cambria" w:hAnsi="Cambria" w:cs="Cambria"/>
@@ -8318,7 +8334,6 @@
         </w:rPr>
       </w:pPr>
     </w:p>
-    <w:bookmarkEnd w:id="18"/>
     <w:p>
       <w:pPr>
         <w:pStyle w:val="BodyText"/>
@@ -8331,6 +8346,8 @@
           <w:rFonts w:ascii="Cambria" w:hAnsi="Cambria" w:cs="Cambria"/>
         </w:rPr>
       </w:pPr>
+      <w:bookmarkStart w:id="22" w:name="_Hlk69224379"/>
+      <w:bookmarkEnd w:id="21"/>
       <w:r>
         <w:rPr>
           <w:rFonts w:ascii="Cambria" w:hAnsi="Cambria" w:cs="Cambria"/>
@@ -8347,6 +8364,7 @@
         </w:rPr>
         <w:t xml:space="preserve"> </w:t>
       </w:r>
+      <w:bookmarkEnd w:id="22"/>
       <w:r>
         <w:rPr>
           <w:rFonts w:ascii="Cambria" w:hAnsi="Cambria" w:cs="Cambria"/>
@@ -8392,7 +8410,7 @@
         </w:rPr>
         <w:t xml:space="preserve">); </w:t>
       </w:r>
-      <w:bookmarkStart w:id="19" w:name="_Hlk28025955"/>
+      <w:bookmarkStart w:id="23" w:name="_Hlk28025955"/>
       <w:r>
         <w:rPr>
           <w:rFonts w:ascii="Cambria" w:hAnsi="Cambria" w:cs="Cambria"/>
@@ -8409,7 +8427,7 @@
         </w:rPr>
         <w:t xml:space="preserve"> </w:t>
       </w:r>
-      <w:bookmarkEnd w:id="19"/>
+      <w:bookmarkEnd w:id="23"/>
       <w:r>
         <w:rPr>
           <w:rFonts w:ascii="Cambria" w:hAnsi="Cambria" w:cs="Cambria"/>
@@ -8448,6 +8466,7 @@
         </w:rPr>
         <w:t xml:space="preserve">), </w:t>
       </w:r>
+      <w:bookmarkStart w:id="24" w:name="_Hlk69224393"/>
       <w:r>
         <w:rPr>
           <w:rFonts w:ascii="Cambria" w:hAnsi="Cambria" w:cs="Cambria"/>
@@ -8477,7 +8496,7 @@
         </w:rPr>
         <w:t>}}</w:t>
       </w:r>
-      <w:bookmarkStart w:id="20" w:name="_Hlk32770627"/>
+      <w:bookmarkStart w:id="25" w:name="_Hlk32770627"/>
       <w:r>
         <w:rPr>
           <w:rFonts w:ascii="Cambria" w:hAnsi="Cambria" w:cs="Cambria"/>
@@ -8521,8 +8540,8 @@
         </w:rPr>
         <w:t xml:space="preserve"> %}</w:t>
       </w:r>
-      <w:bookmarkStart w:id="21" w:name="_Hlk32355953"/>
-      <w:bookmarkStart w:id="22" w:name="_Hlk32353504"/>
+      <w:bookmarkStart w:id="26" w:name="_Hlk32355953"/>
+      <w:bookmarkStart w:id="27" w:name="_Hlk32353504"/>
       <w:r>
         <w:rPr>
           <w:rFonts w:ascii="Cambria" w:hAnsi="Cambria" w:cs="Cambria"/>
@@ -8586,7 +8605,7 @@
         </w:rPr>
         <w:t xml:space="preserve"> %}{</w:t>
       </w:r>
-      <w:bookmarkStart w:id="23" w:name="_Hlk43643801"/>
+      <w:bookmarkStart w:id="28" w:name="_Hlk43643801"/>
       <w:r>
         <w:rPr>
           <w:rFonts w:ascii="Cambria" w:hAnsi="Cambria" w:cs="Cambria"/>
@@ -8608,10 +8627,11 @@
         </w:rPr>
         <w:t xml:space="preserve"> %}</w:t>
       </w:r>
-      <w:bookmarkStart w:id="24" w:name="_Hlk40362701"/>
-      <w:bookmarkStart w:id="25" w:name="_Hlk45487463"/>
-      <w:bookmarkEnd w:id="21"/>
-      <w:bookmarkEnd w:id="22"/>
+      <w:bookmarkStart w:id="29" w:name="_Hlk40362701"/>
+      <w:bookmarkStart w:id="30" w:name="_Hlk45487463"/>
+      <w:bookmarkStart w:id="31" w:name="_Hlk69224677"/>
+      <w:bookmarkEnd w:id="26"/>
+      <w:bookmarkEnd w:id="27"/>
       <w:r>
         <w:rPr>
           <w:rFonts w:ascii="Cambria" w:hAnsi="Cambria" w:cs="Cambria"/>
@@ -8723,19 +8743,21 @@
         </w:rPr>
         <w:t xml:space="preserve"> %}</w:t>
       </w:r>
-      <w:bookmarkEnd w:id="20"/>
+      <w:bookmarkEnd w:id="25"/>
+      <w:bookmarkEnd w:id="29"/>
+      <w:r>
+        <w:rPr>
+          <w:rFonts w:ascii="Cambria" w:hAnsi="Cambria" w:cs="Cambria"/>
+          <w:bCs/>
+          <w:lang w:val="en-US"/>
+        </w:rPr>
+        <w:t>.</w:t>
+      </w:r>
       <w:bookmarkEnd w:id="24"/>
-      <w:r>
-        <w:rPr>
-          <w:rFonts w:ascii="Cambria" w:hAnsi="Cambria" w:cs="Cambria"/>
-          <w:bCs/>
-          <w:lang w:val="en-US"/>
-        </w:rPr>
-        <w:t>.</w:t>
-      </w:r>
-      <w:bookmarkEnd w:id="23"/>
-      <w:bookmarkEnd w:id="25"/>
+      <w:bookmarkEnd w:id="28"/>
+      <w:bookmarkEnd w:id="30"/>
     </w:p>
+    <w:bookmarkEnd w:id="31"/>
     <w:p>
       <w:pPr>
         <w:pStyle w:val="BodyText"/>
@@ -8855,6 +8877,7 @@
           <w:rFonts w:ascii="Cambria" w:hAnsi="Cambria" w:cs="Cambria"/>
         </w:rPr>
       </w:pPr>
+      <w:bookmarkStart w:id="32" w:name="_Hlk69224406"/>
       <w:r>
         <w:rPr>
           <w:rFonts w:ascii="Cambria" w:hAnsi="Cambria" w:cs="Cambria"/>
@@ -9143,6 +9166,7 @@
         <w:t>.</w:t>
       </w:r>
     </w:p>
+    <w:bookmarkEnd w:id="32"/>
     <w:p>
       <w:pPr>
         <w:pStyle w:val="ListParagraph"/>
@@ -9159,7 +9183,7 @@
           <w:rFonts w:ascii="Cambria" w:hAnsi="Cambria" w:cs="Cambria"/>
         </w:rPr>
       </w:pPr>
-      <w:bookmarkStart w:id="26" w:name="_Hlk31647601"/>
+      <w:bookmarkStart w:id="33" w:name="_Hlk31647601"/>
       <w:bookmarkEnd w:id="0"/>
       <w:bookmarkEnd w:id="1"/>
       <w:bookmarkEnd w:id="2"/>
@@ -9205,7 +9229,7 @@
         </w:rPr>
         <w:t xml:space="preserve">: </w:t>
       </w:r>
-      <w:bookmarkStart w:id="27" w:name="_Hlk28025998"/>
+      <w:bookmarkStart w:id="34" w:name="_Hlk28025998"/>
       <w:r>
         <w:rPr>
           <w:rFonts w:ascii="Cambria" w:hAnsi="Cambria" w:cs="Cambria"/>
@@ -9372,8 +9396,8 @@
         <w:t>endif %}</w:t>
       </w:r>
     </w:p>
-    <w:bookmarkEnd w:id="26"/>
-    <w:bookmarkEnd w:id="27"/>
+    <w:bookmarkEnd w:id="33"/>
+    <w:bookmarkEnd w:id="34"/>
     <w:p>
       <w:pPr>
         <w:rPr>
@@ -9585,7 +9609,7 @@
           <w:lang w:val="en-US"/>
         </w:rPr>
       </w:pPr>
-      <w:bookmarkStart w:id="28" w:name="_PictureBullets"/>
+      <w:bookmarkStart w:id="35" w:name="_PictureBullets"/>
     </w:p>
     <w:p>
       <w:pPr>
@@ -10594,7 +10618,7 @@
           </wp:inline>
         </w:drawing>
       </w:r>
-      <w:bookmarkEnd w:id="28"/>
+      <w:bookmarkEnd w:id="35"/>
     </w:p>
     <w:sectPr>
       <w:footerReference w:type="default" r:id="rId25"/>
@@ -10609,7 +10633,7 @@
 </file>
 
 <file path=word/endnotes.xml><?xml version="1.0" encoding="utf-8"?>
-<w:endnotes xmlns:wpc="http://schemas.microsoft.com/office/word/2010/wordprocessingCanvas" xmlns:cx="http://schemas.microsoft.com/office/drawing/2014/chartex" xmlns:cx1="http://schemas.microsoft.com/office/drawing/2015/9/8/chartex" xmlns:cx2="http://schemas.microsoft.com/office/drawing/2015/10/21/chartex" xmlns:cx3="http://schemas.microsoft.com/office/drawing/2016/5/9/chartex" xmlns:cx4="http://schemas.microsoft.com/office/drawing/2016/5/10/chartex" xmlns:cx5="http://schemas.microsoft.com/office/drawing/2016/5/11/chartex" xmlns:cx6="http://schemas.microsoft.com/office/drawing/2016/5/12/chartex" xmlns:cx7="http://schemas.microsoft.com/office/drawing/2016/5/13/chartex" xmlns:cx8="http://schemas.microsoft.com/office/drawing/2016/5/14/chartex" xmlns:mc="http://schemas.openxmlformats.org/markup-compatibility/2006" xmlns:aink="http://schemas.microsoft.com/office/drawing/2016/ink" xmlns:am3d="http://schemas.microsoft.com/office/drawing/2017/model3d" xmlns:o="urn:schemas-microsoft-com:office:office" xmlns:r="http://schemas.openxmlformats.org/officeDocument/2006/relationships" xmlns:m="http://schemas.openxmlformats.org/officeDocument/2006/math" xmlns:v="urn:schemas-microsoft-com:vml" xmlns:wp14="http://schemas.microsoft.com/office/word/2010/wordprocessingDrawing" xmlns:wp="http://schemas.openxmlformats.org/drawingml/2006/wordprocessingDrawing" xmlns:w10="urn:schemas-microsoft-com:office:word" xmlns:w="http://schemas.openxmlformats.org/wordprocessingml/2006/main" xmlns:w14="http://schemas.microsoft.com/office/word/2010/wordml" xmlns:w15="http://schemas.microsoft.com/office/word/2012/wordml" xmlns:w16cex="http://schemas.microsoft.com/office/word/2018/wordml/cex" xmlns:w16cid="http://schemas.microsoft.com/office/word/2016/wordml/cid" xmlns:w16="http://schemas.microsoft.com/office/word/2018/wordml" xmlns:w16se="http://schemas.microsoft.com/office/word/2015/wordml/symex" xmlns:wpg="http://schemas.microsoft.com/office/word/2010/wordprocessingGroup" xmlns:wpi="http://schemas.microsoft.com/office/word/2010/wordprocessingInk" xmlns:wne="http://schemas.microsoft.com/office/word/2006/wordml" xmlns:wps="http://schemas.microsoft.com/office/word/2010/wordprocessingShape" mc:Ignorable="w14 w15 w16se w16cid w16 w16cex wp14">
+<w:endnotes xmlns:wpc="http://schemas.microsoft.com/office/word/2010/wordprocessingCanvas" xmlns:cx="http://schemas.microsoft.com/office/drawing/2014/chartex" xmlns:cx1="http://schemas.microsoft.com/office/drawing/2015/9/8/chartex" xmlns:cx2="http://schemas.microsoft.com/office/drawing/2015/10/21/chartex" xmlns:cx3="http://schemas.microsoft.com/office/drawing/2016/5/9/chartex" xmlns:cx4="http://schemas.microsoft.com/office/drawing/2016/5/10/chartex" xmlns:cx5="http://schemas.microsoft.com/office/drawing/2016/5/11/chartex" xmlns:cx6="http://schemas.microsoft.com/office/drawing/2016/5/12/chartex" xmlns:cx7="http://schemas.microsoft.com/office/drawing/2016/5/13/chartex" xmlns:cx8="http://schemas.microsoft.com/office/drawing/2016/5/14/chartex" xmlns:mc="http://schemas.openxmlformats.org/markup-compatibility/2006" xmlns:aink="http://schemas.microsoft.com/office/drawing/2016/ink" xmlns:am3d="http://schemas.microsoft.com/office/drawing/2017/model3d" xmlns:o="urn:schemas-microsoft-com:office:office" xmlns:r="http://schemas.openxmlformats.org/officeDocument/2006/relationships" xmlns:m="http://schemas.openxmlformats.org/officeDocument/2006/math" xmlns:v="urn:schemas-microsoft-com:vml" xmlns:wp14="http://schemas.microsoft.com/office/word/2010/wordprocessingDrawing" xmlns:wp="http://schemas.openxmlformats.org/drawingml/2006/wordprocessingDrawing" xmlns:w10="urn:schemas-microsoft-com:office:word" xmlns:w="http://schemas.openxmlformats.org/wordprocessingml/2006/main" xmlns:w14="http://schemas.microsoft.com/office/word/2010/wordml" xmlns:w15="http://schemas.microsoft.com/office/word/2012/wordml" xmlns:w16cex="http://schemas.microsoft.com/office/word/2018/wordml/cex" xmlns:w16cid="http://schemas.microsoft.com/office/word/2016/wordml/cid" xmlns:w16="http://schemas.microsoft.com/office/word/2018/wordml" xmlns:w16sdtdh="http://schemas.microsoft.com/office/word/2020/wordml/sdtdatahash" xmlns:w16se="http://schemas.microsoft.com/office/word/2015/wordml/symex" xmlns:wpg="http://schemas.microsoft.com/office/word/2010/wordprocessingGroup" xmlns:wpi="http://schemas.microsoft.com/office/word/2010/wordprocessingInk" xmlns:wne="http://schemas.microsoft.com/office/word/2006/wordml" xmlns:wps="http://schemas.microsoft.com/office/word/2010/wordprocessingShape" mc:Ignorable="w14 w15 w16se w16cid w16 w16cex w16sdtdh wp14">
   <w:endnote w:type="separator" w:id="-1">
     <w:p>
       <w:r>
@@ -10628,7 +10652,7 @@
 </file>
 
 <file path=word/footer1.xml><?xml version="1.0" encoding="utf-8"?>
-<w:ftr xmlns:wpc="http://schemas.microsoft.com/office/word/2010/wordprocessingCanvas" xmlns:cx="http://schemas.microsoft.com/office/drawing/2014/chartex" xmlns:cx1="http://schemas.microsoft.com/office/drawing/2015/9/8/chartex" xmlns:cx2="http://schemas.microsoft.com/office/drawing/2015/10/21/chartex" xmlns:cx3="http://schemas.microsoft.com/office/drawing/2016/5/9/chartex" xmlns:cx4="http://schemas.microsoft.com/office/drawing/2016/5/10/chartex" xmlns:cx5="http://schemas.microsoft.com/office/drawing/2016/5/11/chartex" xmlns:cx6="http://schemas.microsoft.com/office/drawing/2016/5/12/chartex" xmlns:cx7="http://schemas.microsoft.com/office/drawing/2016/5/13/chartex" xmlns:cx8="http://schemas.microsoft.com/office/drawing/2016/5/14/chartex" xmlns:mc="http://schemas.openxmlformats.org/markup-compatibility/2006" xmlns:aink="http://schemas.microsoft.com/office/drawing/2016/ink" xmlns:am3d="http://schemas.microsoft.com/office/drawing/2017/model3d" xmlns:o="urn:schemas-microsoft-com:office:office" xmlns:r="http://schemas.openxmlformats.org/officeDocument/2006/relationships" xmlns:m="http://schemas.openxmlformats.org/officeDocument/2006/math" xmlns:v="urn:schemas-microsoft-com:vml" xmlns:wp14="http://schemas.microsoft.com/office/word/2010/wordprocessingDrawing" xmlns:wp="http://schemas.openxmlformats.org/drawingml/2006/wordprocessingDrawing" xmlns:w10="urn:schemas-microsoft-com:office:word" xmlns:w="http://schemas.openxmlformats.org/wordprocessingml/2006/main" xmlns:w14="http://schemas.microsoft.com/office/word/2010/wordml" xmlns:w15="http://schemas.microsoft.com/office/word/2012/wordml" xmlns:w16cex="http://schemas.microsoft.com/office/word/2018/wordml/cex" xmlns:w16cid="http://schemas.microsoft.com/office/word/2016/wordml/cid" xmlns:w16="http://schemas.microsoft.com/office/word/2018/wordml" xmlns:w16se="http://schemas.microsoft.com/office/word/2015/wordml/symex" xmlns:wpg="http://schemas.microsoft.com/office/word/2010/wordprocessingGroup" xmlns:wpi="http://schemas.microsoft.com/office/word/2010/wordprocessingInk" xmlns:wne="http://schemas.microsoft.com/office/word/2006/wordml" xmlns:wps="http://schemas.microsoft.com/office/word/2010/wordprocessingShape" mc:Ignorable="w14 w15 w16se w16cid w16 w16cex wp14">
+<w:ftr xmlns:wpc="http://schemas.microsoft.com/office/word/2010/wordprocessingCanvas" xmlns:cx="http://schemas.microsoft.com/office/drawing/2014/chartex" xmlns:cx1="http://schemas.microsoft.com/office/drawing/2015/9/8/chartex" xmlns:cx2="http://schemas.microsoft.com/office/drawing/2015/10/21/chartex" xmlns:cx3="http://schemas.microsoft.com/office/drawing/2016/5/9/chartex" xmlns:cx4="http://schemas.microsoft.com/office/drawing/2016/5/10/chartex" xmlns:cx5="http://schemas.microsoft.com/office/drawing/2016/5/11/chartex" xmlns:cx6="http://schemas.microsoft.com/office/drawing/2016/5/12/chartex" xmlns:cx7="http://schemas.microsoft.com/office/drawing/2016/5/13/chartex" xmlns:cx8="http://schemas.microsoft.com/office/drawing/2016/5/14/chartex" xmlns:mc="http://schemas.openxmlformats.org/markup-compatibility/2006" xmlns:aink="http://schemas.microsoft.com/office/drawing/2016/ink" xmlns:am3d="http://schemas.microsoft.com/office/drawing/2017/model3d" xmlns:o="urn:schemas-microsoft-com:office:office" xmlns:r="http://schemas.openxmlformats.org/officeDocument/2006/relationships" xmlns:m="http://schemas.openxmlformats.org/officeDocument/2006/math" xmlns:v="urn:schemas-microsoft-com:vml" xmlns:wp14="http://schemas.microsoft.com/office/word/2010/wordprocessingDrawing" xmlns:wp="http://schemas.openxmlformats.org/drawingml/2006/wordprocessingDrawing" xmlns:w10="urn:schemas-microsoft-com:office:word" xmlns:w="http://schemas.openxmlformats.org/wordprocessingml/2006/main" xmlns:w14="http://schemas.microsoft.com/office/word/2010/wordml" xmlns:w15="http://schemas.microsoft.com/office/word/2012/wordml" xmlns:w16cex="http://schemas.microsoft.com/office/word/2018/wordml/cex" xmlns:w16cid="http://schemas.microsoft.com/office/word/2016/wordml/cid" xmlns:w16="http://schemas.microsoft.com/office/word/2018/wordml" xmlns:w16sdtdh="http://schemas.microsoft.com/office/word/2020/wordml/sdtdatahash" xmlns:w16se="http://schemas.microsoft.com/office/word/2015/wordml/symex" xmlns:wpg="http://schemas.microsoft.com/office/word/2010/wordprocessingGroup" xmlns:wpi="http://schemas.microsoft.com/office/word/2010/wordprocessingInk" xmlns:wne="http://schemas.microsoft.com/office/word/2006/wordml" xmlns:wps="http://schemas.microsoft.com/office/word/2010/wordprocessingShape" mc:Ignorable="w14 w15 w16se w16cid w16 w16cex w16sdtdh wp14">
   <w:p>
     <w:pPr>
       <w:pStyle w:val="Footer"/>
@@ -10656,7 +10680,7 @@
 </file>
 
 <file path=word/footnotes.xml><?xml version="1.0" encoding="utf-8"?>
-<w:footnotes xmlns:wpc="http://schemas.microsoft.com/office/word/2010/wordprocessingCanvas" xmlns:cx="http://schemas.microsoft.com/office/drawing/2014/chartex" xmlns:cx1="http://schemas.microsoft.com/office/drawing/2015/9/8/chartex" xmlns:cx2="http://schemas.microsoft.com/office/drawing/2015/10/21/chartex" xmlns:cx3="http://schemas.microsoft.com/office/drawing/2016/5/9/chartex" xmlns:cx4="http://schemas.microsoft.com/office/drawing/2016/5/10/chartex" xmlns:cx5="http://schemas.microsoft.com/office/drawing/2016/5/11/chartex" xmlns:cx6="http://schemas.microsoft.com/office/drawing/2016/5/12/chartex" xmlns:cx7="http://schemas.microsoft.com/office/drawing/2016/5/13/chartex" xmlns:cx8="http://schemas.microsoft.com/office/drawing/2016/5/14/chartex" xmlns:mc="http://schemas.openxmlformats.org/markup-compatibility/2006" xmlns:aink="http://schemas.microsoft.com/office/drawing/2016/ink" xmlns:am3d="http://schemas.microsoft.com/office/drawing/2017/model3d" xmlns:o="urn:schemas-microsoft-com:office:office" xmlns:r="http://schemas.openxmlformats.org/officeDocument/2006/relationships" xmlns:m="http://schemas.openxmlformats.org/officeDocument/2006/math" xmlns:v="urn:schemas-microsoft-com:vml" xmlns:wp14="http://schemas.microsoft.com/office/word/2010/wordprocessingDrawing" xmlns:wp="http://schemas.openxmlformats.org/drawingml/2006/wordprocessingDrawing" xmlns:w10="urn:schemas-microsoft-com:office:word" xmlns:w="http://schemas.openxmlformats.org/wordprocessingml/2006/main" xmlns:w14="http://schemas.microsoft.com/office/word/2010/wordml" xmlns:w15="http://schemas.microsoft.com/office/word/2012/wordml" xmlns:w16cex="http://schemas.microsoft.com/office/word/2018/wordml/cex" xmlns:w16cid="http://schemas.microsoft.com/office/word/2016/wordml/cid" xmlns:w16="http://schemas.microsoft.com/office/word/2018/wordml" xmlns:w16se="http://schemas.microsoft.com/office/word/2015/wordml/symex" xmlns:wpg="http://schemas.microsoft.com/office/word/2010/wordprocessingGroup" xmlns:wpi="http://schemas.microsoft.com/office/word/2010/wordprocessingInk" xmlns:wne="http://schemas.microsoft.com/office/word/2006/wordml" xmlns:wps="http://schemas.microsoft.com/office/word/2010/wordprocessingShape" mc:Ignorable="w14 w15 w16se w16cid w16 w16cex wp14">
+<w:footnotes xmlns:wpc="http://schemas.microsoft.com/office/word/2010/wordprocessingCanvas" xmlns:cx="http://schemas.microsoft.com/office/drawing/2014/chartex" xmlns:cx1="http://schemas.microsoft.com/office/drawing/2015/9/8/chartex" xmlns:cx2="http://schemas.microsoft.com/office/drawing/2015/10/21/chartex" xmlns:cx3="http://schemas.microsoft.com/office/drawing/2016/5/9/chartex" xmlns:cx4="http://schemas.microsoft.com/office/drawing/2016/5/10/chartex" xmlns:cx5="http://schemas.microsoft.com/office/drawing/2016/5/11/chartex" xmlns:cx6="http://schemas.microsoft.com/office/drawing/2016/5/12/chartex" xmlns:cx7="http://schemas.microsoft.com/office/drawing/2016/5/13/chartex" xmlns:cx8="http://schemas.microsoft.com/office/drawing/2016/5/14/chartex" xmlns:mc="http://schemas.openxmlformats.org/markup-compatibility/2006" xmlns:aink="http://schemas.microsoft.com/office/drawing/2016/ink" xmlns:am3d="http://schemas.microsoft.com/office/drawing/2017/model3d" xmlns:o="urn:schemas-microsoft-com:office:office" xmlns:r="http://schemas.openxmlformats.org/officeDocument/2006/relationships" xmlns:m="http://schemas.openxmlformats.org/officeDocument/2006/math" xmlns:v="urn:schemas-microsoft-com:vml" xmlns:wp14="http://schemas.microsoft.com/office/word/2010/wordprocessingDrawing" xmlns:wp="http://schemas.openxmlformats.org/drawingml/2006/wordprocessingDrawing" xmlns:w10="urn:schemas-microsoft-com:office:word" xmlns:w="http://schemas.openxmlformats.org/wordprocessingml/2006/main" xmlns:w14="http://schemas.microsoft.com/office/word/2010/wordml" xmlns:w15="http://schemas.microsoft.com/office/word/2012/wordml" xmlns:w16cex="http://schemas.microsoft.com/office/word/2018/wordml/cex" xmlns:w16cid="http://schemas.microsoft.com/office/word/2016/wordml/cid" xmlns:w16="http://schemas.microsoft.com/office/word/2018/wordml" xmlns:w16sdtdh="http://schemas.microsoft.com/office/word/2020/wordml/sdtdatahash" xmlns:w16se="http://schemas.microsoft.com/office/word/2015/wordml/symex" xmlns:wpg="http://schemas.microsoft.com/office/word/2010/wordprocessingGroup" xmlns:wpi="http://schemas.microsoft.com/office/word/2010/wordprocessingInk" xmlns:wne="http://schemas.microsoft.com/office/word/2006/wordml" xmlns:wps="http://schemas.microsoft.com/office/word/2010/wordprocessingShape" mc:Ignorable="w14 w15 w16se w16cid w16 w16cex w16sdtdh wp14">
   <w:footnote w:type="separator" w:id="-1">
     <w:p>
       <w:r>
@@ -10675,7 +10699,7 @@
 </file>
 
 <file path=word/numbering.xml><?xml version="1.0" encoding="utf-8"?>
-<w:numbering xmlns:wpc="http://schemas.microsoft.com/office/word/2010/wordprocessingCanvas" xmlns:cx="http://schemas.microsoft.com/office/drawing/2014/chartex" xmlns:cx1="http://schemas.microsoft.com/office/drawing/2015/9/8/chartex" xmlns:cx2="http://schemas.microsoft.com/office/drawing/2015/10/21/chartex" xmlns:cx3="http://schemas.microsoft.com/office/drawing/2016/5/9/chartex" xmlns:cx4="http://schemas.microsoft.com/office/drawing/2016/5/10/chartex" xmlns:cx5="http://schemas.microsoft.com/office/drawing/2016/5/11/chartex" xmlns:cx6="http://schemas.microsoft.com/office/drawing/2016/5/12/chartex" xmlns:cx7="http://schemas.microsoft.com/office/drawing/2016/5/13/chartex" xmlns:cx8="http://schemas.microsoft.com/office/drawing/2016/5/14/chartex" xmlns:mc="http://schemas.openxmlformats.org/markup-compatibility/2006" xmlns:aink="http://schemas.microsoft.com/office/drawing/2016/ink" xmlns:am3d="http://schemas.microsoft.com/office/drawing/2017/model3d" xmlns:o="urn:schemas-microsoft-com:office:office" xmlns:r="http://schemas.openxmlformats.org/officeDocument/2006/relationships" xmlns:m="http://schemas.openxmlformats.org/officeDocument/2006/math" xmlns:v="urn:schemas-microsoft-com:vml" xmlns:wp14="http://schemas.microsoft.com/office/word/2010/wordprocessingDrawing" xmlns:wp="http://schemas.openxmlformats.org/drawingml/2006/wordprocessingDrawing" xmlns:w10="urn:schemas-microsoft-com:office:word" xmlns:w="http://schemas.openxmlformats.org/wordprocessingml/2006/main" xmlns:w14="http://schemas.microsoft.com/office/word/2010/wordml" xmlns:w15="http://schemas.microsoft.com/office/word/2012/wordml" xmlns:w16cex="http://schemas.microsoft.com/office/word/2018/wordml/cex" xmlns:w16cid="http://schemas.microsoft.com/office/word/2016/wordml/cid" xmlns:w16="http://schemas.microsoft.com/office/word/2018/wordml" xmlns:w16se="http://schemas.microsoft.com/office/word/2015/wordml/symex" xmlns:wpg="http://schemas.microsoft.com/office/word/2010/wordprocessingGroup" xmlns:wpi="http://schemas.microsoft.com/office/word/2010/wordprocessingInk" xmlns:wne="http://schemas.microsoft.com/office/word/2006/wordml" xmlns:wps="http://schemas.microsoft.com/office/word/2010/wordprocessingShape" mc:Ignorable="w14 w15 w16se w16cid w16 w16cex wp14">
+<w:numbering xmlns:wpc="http://schemas.microsoft.com/office/word/2010/wordprocessingCanvas" xmlns:cx="http://schemas.microsoft.com/office/drawing/2014/chartex" xmlns:cx1="http://schemas.microsoft.com/office/drawing/2015/9/8/chartex" xmlns:cx2="http://schemas.microsoft.com/office/drawing/2015/10/21/chartex" xmlns:cx3="http://schemas.microsoft.com/office/drawing/2016/5/9/chartex" xmlns:cx4="http://schemas.microsoft.com/office/drawing/2016/5/10/chartex" xmlns:cx5="http://schemas.microsoft.com/office/drawing/2016/5/11/chartex" xmlns:cx6="http://schemas.microsoft.com/office/drawing/2016/5/12/chartex" xmlns:cx7="http://schemas.microsoft.com/office/drawing/2016/5/13/chartex" xmlns:cx8="http://schemas.microsoft.com/office/drawing/2016/5/14/chartex" xmlns:mc="http://schemas.openxmlformats.org/markup-compatibility/2006" xmlns:aink="http://schemas.microsoft.com/office/drawing/2016/ink" xmlns:am3d="http://schemas.microsoft.com/office/drawing/2017/model3d" xmlns:o="urn:schemas-microsoft-com:office:office" xmlns:r="http://schemas.openxmlformats.org/officeDocument/2006/relationships" xmlns:m="http://schemas.openxmlformats.org/officeDocument/2006/math" xmlns:v="urn:schemas-microsoft-com:vml" xmlns:wp14="http://schemas.microsoft.com/office/word/2010/wordprocessingDrawing" xmlns:wp="http://schemas.openxmlformats.org/drawingml/2006/wordprocessingDrawing" xmlns:w10="urn:schemas-microsoft-com:office:word" xmlns:w="http://schemas.openxmlformats.org/wordprocessingml/2006/main" xmlns:w14="http://schemas.microsoft.com/office/word/2010/wordml" xmlns:w15="http://schemas.microsoft.com/office/word/2012/wordml" xmlns:w16cex="http://schemas.microsoft.com/office/word/2018/wordml/cex" xmlns:w16cid="http://schemas.microsoft.com/office/word/2016/wordml/cid" xmlns:w16="http://schemas.microsoft.com/office/word/2018/wordml" xmlns:w16sdtdh="http://schemas.microsoft.com/office/word/2020/wordml/sdtdatahash" xmlns:w16se="http://schemas.microsoft.com/office/word/2015/wordml/symex" xmlns:wpg="http://schemas.microsoft.com/office/word/2010/wordprocessingGroup" xmlns:wpi="http://schemas.microsoft.com/office/word/2010/wordprocessingInk" xmlns:wne="http://schemas.microsoft.com/office/word/2006/wordml" xmlns:wps="http://schemas.microsoft.com/office/word/2010/wordprocessingShape" mc:Ignorable="w14 w15 w16se w16cid w16 w16cex w16sdtdh wp14">
   <w:numPicBullet w:numPicBulletId="0">
     <w:pict>
       <v:shapetype id="_x0000_t75" coordsize="21600,21600" o:spt="75" o:preferrelative="t" path="m@4@5l@4@11@9@11@9@5xe" filled="f" stroked="f">
@@ -10697,14 +10721,14 @@
         <v:path o:extrusionok="f" gradientshapeok="t" o:connecttype="rect"/>
         <o:lock v:ext="edit" aspectratio="t"/>
       </v:shapetype>
-      <v:shape id="_x0000_i1143" type="#_x0000_t75" style="width:11.25pt;height:11.25pt" o:bullet="t">
+      <v:shape id="_x0000_i4185" type="#_x0000_t75" style="width:11.25pt;height:11.25pt" o:bullet="t">
         <v:imagedata r:id="rId1" o:title="msoE2E2"/>
       </v:shape>
     </w:pict>
   </w:numPicBullet>
   <w:numPicBullet w:numPicBulletId="1">
     <w:pict>
-      <v:shape id="_x0000_i1144" type="#_x0000_t75" alt="Περιγραφή: Περιγραφή: ac387" style="width:10.5pt;height:14.25pt;visibility:visible;mso-wrap-style:square" o:bullet="t">
+      <v:shape id="_x0000_i4186" type="#_x0000_t75" alt="Περιγραφή: Περιγραφή: ac387" style="width:10.5pt;height:14.25pt;visibility:visible;mso-wrap-style:square" o:bullet="t">
         <v:imagedata r:id="rId2" o:title=" ac387"/>
         <o:lock v:ext="edit" aspectratio="f"/>
       </v:shape>
@@ -15766,7 +15790,7 @@
 </file>
 
 <file path=word/styles.xml><?xml version="1.0" encoding="utf-8"?>
-<w:styles xmlns:mc="http://schemas.openxmlformats.org/markup-compatibility/2006" xmlns:r="http://schemas.openxmlformats.org/officeDocument/2006/relationships" xmlns:w="http://schemas.openxmlformats.org/wordprocessingml/2006/main" xmlns:w14="http://schemas.microsoft.com/office/word/2010/wordml" xmlns:w15="http://schemas.microsoft.com/office/word/2012/wordml" xmlns:w16cex="http://schemas.microsoft.com/office/word/2018/wordml/cex" xmlns:w16cid="http://schemas.microsoft.com/office/word/2016/wordml/cid" xmlns:w16="http://schemas.microsoft.com/office/word/2018/wordml" xmlns:w16se="http://schemas.microsoft.com/office/word/2015/wordml/symex" mc:Ignorable="w14 w15 w16se w16cid w16 w16cex">
+<w:styles xmlns:mc="http://schemas.openxmlformats.org/markup-compatibility/2006" xmlns:r="http://schemas.openxmlformats.org/officeDocument/2006/relationships" xmlns:w="http://schemas.openxmlformats.org/wordprocessingml/2006/main" xmlns:w14="http://schemas.microsoft.com/office/word/2010/wordml" xmlns:w15="http://schemas.microsoft.com/office/word/2012/wordml" xmlns:w16cex="http://schemas.microsoft.com/office/word/2018/wordml/cex" xmlns:w16cid="http://schemas.microsoft.com/office/word/2016/wordml/cid" xmlns:w16="http://schemas.microsoft.com/office/word/2018/wordml" xmlns:w16sdtdh="http://schemas.microsoft.com/office/word/2020/wordml/sdtdatahash" xmlns:w16se="http://schemas.microsoft.com/office/word/2015/wordml/symex" mc:Ignorable="w14 w15 w16se w16cid w16 w16cex w16sdtdh">
   <w:docDefaults>
     <w:rPrDefault>
       <w:rPr>
